--- a/实验文档.docx
+++ b/实验文档.docx
@@ -40,7 +40,7 @@
         <w:t>后端：</w:t>
       </w:r>
       <w:r>
-        <w:t xml:space="preserve"> https://gitee.com/WOLO/gitee-nsvep/tree/dev/</w:t>
+        <w:t xml:space="preserve"> dev</w:t>
       </w:r>
     </w:p>
     <w:p>
@@ -51,254 +51,251 @@
         <w:t>前端管理端：</w:t>
       </w:r>
       <w:r>
-        <w:t>https://gitee.com/WOLO/gitee-nsvep/tree/manage/</w:t>
-      </w:r>
-    </w:p>
-    <w:p>
-      <w:r>
-        <w:rPr>
-          <w:rFonts w:hint="eastAsia"/>
-        </w:rPr>
-        <w:t>前端用户端：</w:t>
-      </w:r>
-      <w:r>
-        <w:t>https://gitee.com/WOLO/gitee-nsvep/tree/xn/</w:t>
-      </w:r>
-    </w:p>
-    <w:p>
-      <w:r>
-        <w:rPr>
-          <w:rFonts w:hint="eastAsia"/>
-        </w:rPr>
-        <w:t>接口文档：</w:t>
-      </w:r>
-      <w:r>
-        <w:fldChar w:fldCharType="begin"/>
-      </w:r>
-      <w:r>
-        <w:instrText xml:space="preserve"> HYPERLINK "</w:instrText>
-      </w:r>
-      <w:r>
-        <w:instrText>https://www.showdoc.com.cn/921151830635310/0</w:instrText>
-      </w:r>
-      <w:r>
-        <w:instrText xml:space="preserve">" </w:instrText>
-      </w:r>
-      <w:r>
-        <w:fldChar w:fldCharType="separate"/>
-      </w:r>
-      <w:r>
-        <w:rPr>
-          <w:rStyle w:val="a7"/>
-        </w:rPr>
-        <w:t>https://www.showdoc.com.cn/921151830635310/0</w:t>
-      </w:r>
-      <w:r>
-        <w:fldChar w:fldCharType="end"/>
-      </w:r>
-    </w:p>
-    <w:p/>
-    <w:p>
-      <w:r>
-        <w:t>step1:sudo docker run -</w:t>
-      </w:r>
-      <w:proofErr w:type="spellStart"/>
-      <w:r>
-        <w:t>itd</w:t>
-      </w:r>
-      <w:proofErr w:type="spellEnd"/>
-      <w:r>
-        <w:t xml:space="preserve"> -p 8090:80 </w:t>
-      </w:r>
-      <w:proofErr w:type="spellStart"/>
-      <w:r>
-        <w:t>dorowu</w:t>
-      </w:r>
-      <w:proofErr w:type="spellEnd"/>
-      <w:r>
-        <w:t>/</w:t>
-      </w:r>
-      <w:proofErr w:type="spellStart"/>
-      <w:r>
-        <w:t>ubuntu-deskt-lxde-vnc:focal-lxqt</w:t>
-      </w:r>
-      <w:proofErr w:type="spellEnd"/>
-      <w:r>
-        <w:t xml:space="preserve"> 在端口打开</w:t>
-      </w:r>
-    </w:p>
-    <w:p>
-      <w:r>
-        <w:t>docker run -</w:t>
-      </w:r>
-      <w:proofErr w:type="spellStart"/>
-      <w:r>
-        <w:t>itd</w:t>
-      </w:r>
-      <w:proofErr w:type="spellEnd"/>
-      <w:r>
-        <w:t xml:space="preserve"> -p 8090:80 ea366e8925d6</w:t>
-      </w:r>
-    </w:p>
-    <w:p>
-      <w:r>
-        <w:t xml:space="preserve">step2:sudo docker </w:t>
-      </w:r>
-      <w:proofErr w:type="spellStart"/>
-      <w:r>
-        <w:t>ps</w:t>
-      </w:r>
-      <w:proofErr w:type="spellEnd"/>
-      <w:r>
-        <w:t xml:space="preserve"> 查看是否开启成功</w:t>
-      </w:r>
-    </w:p>
-    <w:p>
-      <w:r>
-        <w:t>step3:浏览器开启localhost:8090</w:t>
-      </w:r>
-    </w:p>
-    <w:p/>
-    <w:p>
-      <w:r>
-        <w:rPr>
-          <w:rFonts w:hint="eastAsia"/>
-        </w:rPr>
-        <w:t>阿里云</w:t>
-      </w:r>
-      <w:r>
-        <w:t xml:space="preserve"> 登录命令 </w:t>
-      </w:r>
-      <w:proofErr w:type="spellStart"/>
-      <w:r>
-        <w:t>sudo</w:t>
-      </w:r>
-      <w:proofErr w:type="spellEnd"/>
-      <w:r>
-        <w:t xml:space="preserve"> docker login --username=这小伙挺帅啊· registry.cn-hangzhou.aliyuncs.com</w:t>
-      </w:r>
-    </w:p>
-    <w:p>
-      <w:r>
-        <w:rPr>
-          <w:rFonts w:hint="eastAsia"/>
-        </w:rPr>
-        <w:t>打包</w:t>
-      </w:r>
-      <w:r>
-        <w:t>: docker commit 容器ID registry.cn-hangzhou.aliyuncs.com/</w:t>
-      </w:r>
-      <w:proofErr w:type="spellStart"/>
-      <w:r>
-        <w:t>sqw</w:t>
-      </w:r>
-      <w:proofErr w:type="spellEnd"/>
-      <w:r>
-        <w:t>/</w:t>
-      </w:r>
-      <w:proofErr w:type="spellStart"/>
-      <w:r>
-        <w:t>hznu</w:t>
-      </w:r>
-      <w:proofErr w:type="spellEnd"/>
-      <w:r>
-        <w:t>-</w:t>
-      </w:r>
-      <w:proofErr w:type="gramStart"/>
-      <w:r>
-        <w:t>graduate:[</w:t>
-      </w:r>
-      <w:proofErr w:type="gramEnd"/>
-      <w:r>
-        <w:t>TAG]</w:t>
-      </w:r>
-    </w:p>
-    <w:p>
-      <w:r>
-        <w:t>push: docker push registry.cn-hangzhou.aliyuncs.com/</w:t>
-      </w:r>
-      <w:proofErr w:type="spellStart"/>
-      <w:r>
-        <w:t>sqw</w:t>
-      </w:r>
-      <w:proofErr w:type="spellEnd"/>
-      <w:r>
-        <w:t>/</w:t>
-      </w:r>
-      <w:proofErr w:type="spellStart"/>
-      <w:r>
-        <w:t>hznu</w:t>
-      </w:r>
-      <w:proofErr w:type="spellEnd"/>
-      <w:r>
-        <w:t>-</w:t>
-      </w:r>
-      <w:proofErr w:type="gramStart"/>
-      <w:r>
-        <w:t>graduate:[</w:t>
-      </w:r>
-      <w:proofErr w:type="gramEnd"/>
-      <w:r>
-        <w:t>TAG]</w:t>
-      </w:r>
-    </w:p>
-    <w:p/>
-    <w:p>
-      <w:r>
-        <w:rPr>
-          <w:rFonts w:hint="eastAsia"/>
-        </w:rPr>
-        <w:t>删除镜像</w:t>
-      </w:r>
-      <w:r>
-        <w:t xml:space="preserve">docker </w:t>
-      </w:r>
-      <w:proofErr w:type="spellStart"/>
-      <w:r>
-        <w:t>rmi</w:t>
-      </w:r>
-      <w:proofErr w:type="spellEnd"/>
-      <w:r>
-        <w:t xml:space="preserve"> -f [TAG]</w:t>
-      </w:r>
-    </w:p>
-    <w:p>
-      <w:r>
-        <w:rPr>
-          <w:rFonts w:hint="eastAsia"/>
-        </w:rPr>
-        <w:t>删除容器</w:t>
-      </w:r>
-      <w:r>
-        <w:t>docker rm -f [TAG]</w:t>
-      </w:r>
-    </w:p>
-    <w:p/>
-    <w:p>
-      <w:pPr>
-        <w:rPr>
-          <w:rFonts w:hint="eastAsia"/>
-        </w:rPr>
-      </w:pPr>
-      <w:r>
-        <w:rPr>
-          <w:rFonts w:hint="eastAsia"/>
-        </w:rPr>
-        <w:t>从服务器</w:t>
-      </w:r>
-      <w:r>
-        <w:t xml:space="preserve">pull docker：docker pull </w:t>
-      </w:r>
-      <w:proofErr w:type="spellStart"/>
-      <w:r>
-        <w:t>starsdocker</w:t>
-      </w:r>
-      <w:proofErr w:type="spellEnd"/>
-      <w:r>
-        <w:t>/lab404:web-attack</w:t>
+        <w:t xml:space="preserve"> </w:t>
+      </w:r>
+      <w:r>
+        <w:t>manage</w:t>
       </w:r>
       <w:bookmarkStart w:id="0" w:name="_GoBack"/>
       <w:bookmarkEnd w:id="0"/>
+    </w:p>
+    <w:p>
+      <w:r>
+        <w:rPr>
+          <w:rFonts w:hint="eastAsia"/>
+        </w:rPr>
+        <w:t>前端用户端：</w:t>
+      </w:r>
+      <w:r>
+        <w:t xml:space="preserve"> </w:t>
+      </w:r>
+      <w:proofErr w:type="spellStart"/>
+      <w:r>
+        <w:t>xn</w:t>
+      </w:r>
+      <w:proofErr w:type="spellEnd"/>
+    </w:p>
+    <w:p>
+      <w:r>
+        <w:rPr>
+          <w:rFonts w:hint="eastAsia"/>
+        </w:rPr>
+        <w:t>接口文档：</w:t>
+      </w:r>
+      <w:r>
+        <w:fldChar w:fldCharType="begin"/>
+      </w:r>
+      <w:r>
+        <w:instrText xml:space="preserve"> HYPERLINK "https://www.showdoc.com.cn/921151830635310/0" </w:instrText>
+      </w:r>
+      <w:r>
+        <w:fldChar w:fldCharType="separate"/>
+      </w:r>
+      <w:r>
+        <w:rPr>
+          <w:rStyle w:val="a7"/>
+        </w:rPr>
+        <w:t>https://www.showdoc.com.cn/921151830635310/0</w:t>
+      </w:r>
+      <w:r>
+        <w:fldChar w:fldCharType="end"/>
+      </w:r>
+    </w:p>
+    <w:p/>
+    <w:p>
+      <w:r>
+        <w:t>step1:sudo docker run -</w:t>
+      </w:r>
+      <w:proofErr w:type="spellStart"/>
+      <w:r>
+        <w:t>itd</w:t>
+      </w:r>
+      <w:proofErr w:type="spellEnd"/>
+      <w:r>
+        <w:t xml:space="preserve"> -p 8090:80 </w:t>
+      </w:r>
+      <w:proofErr w:type="spellStart"/>
+      <w:r>
+        <w:t>dorowu</w:t>
+      </w:r>
+      <w:proofErr w:type="spellEnd"/>
+      <w:r>
+        <w:t>/</w:t>
+      </w:r>
+      <w:proofErr w:type="spellStart"/>
+      <w:r>
+        <w:t>ubuntu-deskt-lxde-vnc:focal-lxqt</w:t>
+      </w:r>
+      <w:proofErr w:type="spellEnd"/>
+      <w:r>
+        <w:t xml:space="preserve"> 在端口打开</w:t>
+      </w:r>
+    </w:p>
+    <w:p>
+      <w:r>
+        <w:t>docker run -</w:t>
+      </w:r>
+      <w:proofErr w:type="spellStart"/>
+      <w:r>
+        <w:t>itd</w:t>
+      </w:r>
+      <w:proofErr w:type="spellEnd"/>
+      <w:r>
+        <w:t xml:space="preserve"> -p 8090:80 ea366e8925d6</w:t>
+      </w:r>
+    </w:p>
+    <w:p>
+      <w:r>
+        <w:t xml:space="preserve">step2:sudo docker </w:t>
+      </w:r>
+      <w:proofErr w:type="spellStart"/>
+      <w:r>
+        <w:t>ps</w:t>
+      </w:r>
+      <w:proofErr w:type="spellEnd"/>
+      <w:r>
+        <w:t xml:space="preserve"> 查看是否开启成功</w:t>
+      </w:r>
+    </w:p>
+    <w:p>
+      <w:r>
+        <w:t>step3:浏览器开启localhost:8090</w:t>
+      </w:r>
+    </w:p>
+    <w:p/>
+    <w:p>
+      <w:r>
+        <w:rPr>
+          <w:rFonts w:hint="eastAsia"/>
+        </w:rPr>
+        <w:t>阿里云</w:t>
+      </w:r>
+      <w:r>
+        <w:t xml:space="preserve"> 登录命令 </w:t>
+      </w:r>
+      <w:proofErr w:type="spellStart"/>
+      <w:r>
+        <w:t>sudo</w:t>
+      </w:r>
+      <w:proofErr w:type="spellEnd"/>
+      <w:r>
+        <w:t xml:space="preserve"> docker login --username=这小伙挺帅啊· registry.cn-hangzhou.aliyuncs.com</w:t>
+      </w:r>
+    </w:p>
+    <w:p>
+      <w:r>
+        <w:rPr>
+          <w:rFonts w:hint="eastAsia"/>
+        </w:rPr>
+        <w:t>打包</w:t>
+      </w:r>
+      <w:r>
+        <w:t>: docker commit 容器ID registry.cn-hangzhou.aliyuncs.com/</w:t>
+      </w:r>
+      <w:proofErr w:type="spellStart"/>
+      <w:r>
+        <w:t>sqw</w:t>
+      </w:r>
+      <w:proofErr w:type="spellEnd"/>
+      <w:r>
+        <w:t>/</w:t>
+      </w:r>
+      <w:proofErr w:type="spellStart"/>
+      <w:r>
+        <w:t>hznu</w:t>
+      </w:r>
+      <w:proofErr w:type="spellEnd"/>
+      <w:r>
+        <w:t>-</w:t>
+      </w:r>
+      <w:proofErr w:type="gramStart"/>
+      <w:r>
+        <w:t>graduate:[</w:t>
+      </w:r>
+      <w:proofErr w:type="gramEnd"/>
+      <w:r>
+        <w:t>TAG]</w:t>
+      </w:r>
+    </w:p>
+    <w:p>
+      <w:r>
+        <w:t>push: docker push registry.cn-hangzhou.aliyuncs.com/</w:t>
+      </w:r>
+      <w:proofErr w:type="spellStart"/>
+      <w:r>
+        <w:t>sqw</w:t>
+      </w:r>
+      <w:proofErr w:type="spellEnd"/>
+      <w:r>
+        <w:t>/</w:t>
+      </w:r>
+      <w:proofErr w:type="spellStart"/>
+      <w:r>
+        <w:t>hznu</w:t>
+      </w:r>
+      <w:proofErr w:type="spellEnd"/>
+      <w:r>
+        <w:t>-</w:t>
+      </w:r>
+      <w:proofErr w:type="gramStart"/>
+      <w:r>
+        <w:t>graduate:[</w:t>
+      </w:r>
+      <w:proofErr w:type="gramEnd"/>
+      <w:r>
+        <w:t>TAG]</w:t>
+      </w:r>
+    </w:p>
+    <w:p/>
+    <w:p>
+      <w:r>
+        <w:rPr>
+          <w:rFonts w:hint="eastAsia"/>
+        </w:rPr>
+        <w:t>删除镜像</w:t>
+      </w:r>
+      <w:r>
+        <w:t xml:space="preserve">docker </w:t>
+      </w:r>
+      <w:proofErr w:type="spellStart"/>
+      <w:r>
+        <w:t>rmi</w:t>
+      </w:r>
+      <w:proofErr w:type="spellEnd"/>
+      <w:r>
+        <w:t xml:space="preserve"> -f [TAG]</w:t>
+      </w:r>
+    </w:p>
+    <w:p>
+      <w:r>
+        <w:rPr>
+          <w:rFonts w:hint="eastAsia"/>
+        </w:rPr>
+        <w:t>删除容器</w:t>
+      </w:r>
+      <w:r>
+        <w:t>docker rm -f [TAG]</w:t>
+      </w:r>
+    </w:p>
+    <w:p/>
+    <w:p>
+      <w:r>
+        <w:rPr>
+          <w:rFonts w:hint="eastAsia"/>
+        </w:rPr>
+        <w:t>从服务器</w:t>
+      </w:r>
+      <w:r>
+        <w:t xml:space="preserve">pull docker：docker pull </w:t>
+      </w:r>
+      <w:proofErr w:type="spellStart"/>
+      <w:r>
+        <w:t>starsdocker</w:t>
+      </w:r>
+      <w:proofErr w:type="spellEnd"/>
+      <w:r>
+        <w:t>/lab404:web-attack</w:t>
+      </w:r>
     </w:p>
     <w:sectPr>
       <w:type w:val="continuous"/>
